--- a/G/God the Father.docx
+++ b/G/God the Father.docx
@@ -24,12 +24,24 @@
       <w:r>
         <w:t xml:space="preserve">See category on </w:t>
       </w:r>
-      <w:hyperlink w:anchor="_The_Trinity_1" w:history="1">
+      <w:hyperlink r:id="rId7" w:history="1">
         <w:r>
           <w:rPr>
             <w:rStyle w:val="Hyperlink"/>
           </w:rPr>
-          <w:t>The Trinity</w:t>
+          <w:t>The T</w:t>
+        </w:r>
+        <w:r>
+          <w:rPr>
+            <w:rStyle w:val="Hyperlink"/>
+          </w:rPr>
+          <w:t>r</w:t>
+        </w:r>
+        <w:r>
+          <w:rPr>
+            <w:rStyle w:val="Hyperlink"/>
+          </w:rPr>
+          <w:t>inity</w:t>
         </w:r>
       </w:hyperlink>
       <w:r>
@@ -63,7 +75,7 @@
                     <pic:cNvPicPr/>
                   </pic:nvPicPr>
                   <pic:blipFill>
-                    <a:blip r:embed="rId7"/>
+                    <a:blip r:embed="rId8"/>
                     <a:stretch>
                       <a:fillRect/>
                     </a:stretch>
@@ -97,12 +109,24 @@
       <w:r>
         <w:t xml:space="preserve">the </w:t>
       </w:r>
-      <w:hyperlink w:anchor="_DV3-The_Essence_of_1" w:history="1">
+      <w:hyperlink r:id="rId9" w:history="1">
         <w:r>
           <w:rPr>
             <w:rStyle w:val="Hyperlink"/>
           </w:rPr>
-          <w:t>Essence of God</w:t>
+          <w:t>Essence of</w:t>
+        </w:r>
+        <w:r>
+          <w:rPr>
+            <w:rStyle w:val="Hyperlink"/>
+          </w:rPr>
+          <w:t xml:space="preserve"> </w:t>
+        </w:r>
+        <w:r>
+          <w:rPr>
+            <w:rStyle w:val="Hyperlink"/>
+          </w:rPr>
+          <w:t>God</w:t>
         </w:r>
       </w:hyperlink>
       <w:r>
@@ -344,12 +368,24 @@
       <w:r>
         <w:t xml:space="preserve">See category on the </w:t>
       </w:r>
-      <w:hyperlink w:anchor="_The_Plan_of_1" w:history="1">
+      <w:hyperlink r:id="rId10" w:history="1">
         <w:r>
           <w:rPr>
             <w:rStyle w:val="Hyperlink"/>
           </w:rPr>
-          <w:t>Plan of God</w:t>
+          <w:t>Plan o</w:t>
+        </w:r>
+        <w:r>
+          <w:rPr>
+            <w:rStyle w:val="Hyperlink"/>
+          </w:rPr>
+          <w:t>f</w:t>
+        </w:r>
+        <w:r>
+          <w:rPr>
+            <w:rStyle w:val="Hyperlink"/>
+          </w:rPr>
+          <w:t xml:space="preserve"> God</w:t>
         </w:r>
       </w:hyperlink>
       <w:r>
@@ -615,8 +651,8 @@
       </w:r>
     </w:p>
     <w:sectPr>
-      <w:headerReference w:type="default" r:id="rId8"/>
-      <w:footerReference w:type="default" r:id="rId9"/>
+      <w:headerReference w:type="default" r:id="rId11"/>
+      <w:footerReference w:type="default" r:id="rId12"/>
       <w:pgSz w:w="12240" w:h="15840"/>
       <w:pgMar w:top="1440" w:right="1080" w:bottom="1440" w:left="1080" w:header="720" w:footer="882" w:gutter="0"/>
       <w:cols w:space="720"/>
